--- a/WordDocuments/TimesNewRoman/0430.docx
+++ b/WordDocuments/TimesNewRoman/0430.docx
@@ -8,11 +8,11 @@
       </w:pPr>
       <w:r>
         <w:rPr>
-          <w:rFonts w:ascii="TimesNewToman" w:hAnsi="TimesNewToman"/>
+          <w:rFonts w:ascii="Times New Roman" w:hAnsi="Times New Roman"/>
           <w:color w:val="000000"/>
           <w:sz w:val="44"/>
         </w:rPr>
-        <w:t>Primordial Quintessence: Unveiling the Cosmic Essence</w:t>
+        <w:t>The Fascinating World of Chemistry: Exploring the Building Blocks of Matter</w:t>
       </w:r>
     </w:p>
     <w:p>
@@ -22,11 +22,27 @@
       </w:pPr>
       <w:r>
         <w:rPr>
-          <w:rFonts w:ascii="TimesNewToman" w:hAnsi="TimesNewToman"/>
+          <w:rFonts w:ascii="Times New Roman" w:hAnsi="Times New Roman"/>
           <w:color w:val="000000"/>
           <w:sz w:val="36"/>
         </w:rPr>
-        <w:t>Alan MacRobert</w:t>
+        <w:t>Dr</w:t>
+      </w:r>
+      <w:r>
+        <w:rPr>
+          <w:rFonts w:ascii="Times New Roman" w:hAnsi="Times New Roman"/>
+          <w:color w:val="000000"/>
+          <w:sz w:val="36"/>
+        </w:rPr>
+        <w:t>.</w:t>
+      </w:r>
+      <w:r>
+        <w:rPr>
+          <w:rFonts w:ascii="Times New Roman" w:hAnsi="Times New Roman"/>
+          <w:color w:val="000000"/>
+          <w:sz w:val="36"/>
+        </w:rPr>
+        <w:t xml:space="preserve"> Emily Abernathy</w:t>
       </w:r>
     </w:p>
     <w:p>
@@ -35,42 +51,26 @@
       </w:pPr>
       <w:r>
         <w:rPr>
-          <w:rFonts w:ascii="TimesNewToman" w:hAnsi="TimesNewToman"/>
+          <w:rFonts w:ascii="Times New Roman" w:hAnsi="Times New Roman"/>
           <w:color w:val="000000"/>
           <w:sz w:val="32"/>
         </w:rPr>
-        <w:t>cosmology@astronomers</w:t>
-      </w:r>
-      <w:r>
-        <w:rPr>
-          <w:rFonts w:ascii="TimesNewToman" w:hAnsi="TimesNewToman"/>
-          <w:color w:val="000000"/>
-          <w:sz w:val="32"/>
-        </w:rPr>
-        <w:t>.</w:t>
-      </w:r>
-      <w:r>
-        <w:rPr>
-          <w:rFonts w:ascii="TimesNewToman" w:hAnsi="TimesNewToman"/>
-          <w:color w:val="000000"/>
-          <w:sz w:val="32"/>
-        </w:rPr>
-        <w:t>org</w:t>
+        <w:t>at</w:t>
       </w:r>
     </w:p>
     <w:p/>
     <w:p>
       <w:r>
         <w:rPr>
-          <w:rFonts w:ascii="TimesNewToman" w:hAnsi="TimesNewToman"/>
+          <w:rFonts w:ascii="Times New Roman" w:hAnsi="Times New Roman"/>
           <w:color w:val="000000"/>
           <w:sz w:val="24"/>
         </w:rPr>
-        <w:t>Delving into the mysteries of the cosmos, scientists have long sought to unravel the fundamental principles underpinning the vast tapestry of existence</w:t>
+        <w:t>The realm of chemistry is a captivating journey into the heart of matter, where the secrets of atoms, molecules, and their dynamic interactions unfold</w:t>
       </w:r>
       <w:r>
         <w:rPr>
-          <w:rFonts w:ascii="TimesNewToman" w:hAnsi="TimesNewToman"/>
+          <w:rFonts w:ascii="Times New Roman" w:hAnsi="Times New Roman"/>
           <w:color w:val="000000"/>
           <w:sz w:val="24"/>
         </w:rPr>
@@ -78,15 +78,15 @@
       </w:r>
       <w:r>
         <w:rPr>
-          <w:rFonts w:ascii="TimesNewToman" w:hAnsi="TimesNewToman"/>
+          <w:rFonts w:ascii="Times New Roman" w:hAnsi="Times New Roman"/>
           <w:color w:val="000000"/>
           <w:sz w:val="24"/>
         </w:rPr>
-        <w:t xml:space="preserve"> Within this pursuit, the concept of primordial quintessence has emerged as a captivating enigma, enticing researchers from diverse disciplines to unlock its secrets</w:t>
+        <w:t xml:space="preserve"> From the air we breathe to the food we consume, chemistry plays an integral role in shaping our world and sustaining life itself</w:t>
       </w:r>
       <w:r>
         <w:rPr>
-          <w:rFonts w:ascii="TimesNewToman" w:hAnsi="TimesNewToman"/>
+          <w:rFonts w:ascii="Times New Roman" w:hAnsi="Times New Roman"/>
           <w:color w:val="000000"/>
           <w:sz w:val="24"/>
         </w:rPr>
@@ -94,15 +94,15 @@
       </w:r>
       <w:r>
         <w:rPr>
-          <w:rFonts w:ascii="TimesNewToman" w:hAnsi="TimesNewToman"/>
+          <w:rFonts w:ascii="Times New Roman" w:hAnsi="Times New Roman"/>
           <w:color w:val="000000"/>
           <w:sz w:val="24"/>
         </w:rPr>
-        <w:t xml:space="preserve"> Primordial quintessence, a hypothetical form of dark energy permeating the universe, possesses an alluring duality, encompassing both enigmatic obscurity and potentially profound implications for our comprehension of the cosmos</w:t>
+        <w:t xml:space="preserve"> It is the science that seeks to understand the composition, structure, and behavior of matter, offering profound insights into the fundamental workings of our universe</w:t>
       </w:r>
       <w:r>
         <w:rPr>
-          <w:rFonts w:ascii="TimesNewToman" w:hAnsi="TimesNewToman"/>
+          <w:rFonts w:ascii="Times New Roman" w:hAnsi="Times New Roman"/>
           <w:color w:val="000000"/>
           <w:sz w:val="24"/>
         </w:rPr>
@@ -110,15 +110,24 @@
       </w:r>
       <w:r>
         <w:rPr>
-          <w:rFonts w:ascii="TimesNewToman" w:hAnsi="TimesNewToman"/>
+          <w:rFonts w:ascii="Times New Roman" w:hAnsi="Times New Roman"/>
           <w:color w:val="000000"/>
           <w:sz w:val="24"/>
         </w:rPr>
-        <w:t xml:space="preserve"> Dark energy, this elusive entity, comprises approximately seventy percent of the universe's total energy content, while its nature and origins remain masked in uncertainty</w:t>
+        <w:br/>
       </w:r>
       <w:r>
         <w:rPr>
-          <w:rFonts w:ascii="TimesNewToman" w:hAnsi="TimesNewToman"/>
+          <w:rFonts w:ascii="Times New Roman" w:hAnsi="Times New Roman"/>
+          <w:color w:val="000000"/>
+          <w:sz w:val="24"/>
+        </w:rPr>
+        <w:br/>
+        <w:t>In the realm of chemistry, atoms, the basic building blocks of all matter, engage in intricate dances, forming molecules that exhibit remarkable properties</w:t>
+      </w:r>
+      <w:r>
+        <w:rPr>
+          <w:rFonts w:ascii="Times New Roman" w:hAnsi="Times New Roman"/>
           <w:color w:val="000000"/>
           <w:sz w:val="24"/>
         </w:rPr>
@@ -126,7 +135,39 @@
       </w:r>
       <w:r>
         <w:rPr>
-          <w:rFonts w:ascii="TimesNewToman" w:hAnsi="TimesNewToman"/>
+          <w:rFonts w:ascii="Times New Roman" w:hAnsi="Times New Roman"/>
+          <w:color w:val="000000"/>
+          <w:sz w:val="24"/>
+        </w:rPr>
+        <w:t xml:space="preserve"> The study of these atomic interactions unveils the secrets of chemical reactions, energy transfer, and the formation of new substances</w:t>
+      </w:r>
+      <w:r>
+        <w:rPr>
+          <w:rFonts w:ascii="Times New Roman" w:hAnsi="Times New Roman"/>
+          <w:color w:val="000000"/>
+          <w:sz w:val="24"/>
+        </w:rPr>
+        <w:t>.</w:t>
+      </w:r>
+      <w:r>
+        <w:rPr>
+          <w:rFonts w:ascii="Times New Roman" w:hAnsi="Times New Roman"/>
+          <w:color w:val="000000"/>
+          <w:sz w:val="24"/>
+        </w:rPr>
+        <w:t xml:space="preserve"> It is through this understanding that we harness chemical processes to create innovative materials, engineer life-saving drugs, and devise sustainable energy solutions</w:t>
+      </w:r>
+      <w:r>
+        <w:rPr>
+          <w:rFonts w:ascii="Times New Roman" w:hAnsi="Times New Roman"/>
+          <w:color w:val="000000"/>
+          <w:sz w:val="24"/>
+        </w:rPr>
+        <w:t>.</w:t>
+      </w:r>
+      <w:r>
+        <w:rPr>
+          <w:rFonts w:ascii="Times New Roman" w:hAnsi="Times New Roman"/>
           <w:color w:val="000000"/>
           <w:sz w:val="24"/>
         </w:rPr>
@@ -134,16 +175,16 @@
       </w:r>
       <w:r>
         <w:rPr>
-          <w:rFonts w:ascii="TimesNewToman" w:hAnsi="TimesNewToman"/>
+          <w:rFonts w:ascii="Times New Roman" w:hAnsi="Times New Roman"/>
           <w:color w:val="000000"/>
           <w:sz w:val="24"/>
         </w:rPr>
         <w:br/>
-        <w:t>Within this shrouded realm lies primordial quintessence, an enigmatic player shaping the very essence of the cosmos, governing its expansion and destiny</w:t>
+        <w:t>But chemistry's fascination extends beyond the laboratory-it is woven into the fabric of our everyday lives</w:t>
       </w:r>
       <w:r>
         <w:rPr>
-          <w:rFonts w:ascii="TimesNewToman" w:hAnsi="TimesNewToman"/>
+          <w:rFonts w:ascii="Times New Roman" w:hAnsi="Times New Roman"/>
           <w:color w:val="000000"/>
           <w:sz w:val="24"/>
         </w:rPr>
@@ -151,15 +192,15 @@
       </w:r>
       <w:r>
         <w:rPr>
-          <w:rFonts w:ascii="TimesNewToman" w:hAnsi="TimesNewToman"/>
+          <w:rFonts w:ascii="Times New Roman" w:hAnsi="Times New Roman"/>
           <w:color w:val="000000"/>
           <w:sz w:val="24"/>
         </w:rPr>
-        <w:t xml:space="preserve"> Unveiling the true nature of primordial quintessence holds the key to understanding the universe's acceleration, elucidating its ultimate fate, and illuminating the origins of its enigmatic dark energy component</w:t>
+        <w:t xml:space="preserve"> From the aromas of flowers blooming in spring to the vibrant colors of a sunset, chemistry orchestrates a symphony of sensory experiences</w:t>
       </w:r>
       <w:r>
         <w:rPr>
-          <w:rFonts w:ascii="TimesNewToman" w:hAnsi="TimesNewToman"/>
+          <w:rFonts w:ascii="Times New Roman" w:hAnsi="Times New Roman"/>
           <w:color w:val="000000"/>
           <w:sz w:val="24"/>
         </w:rPr>
@@ -167,72 +208,15 @@
       </w:r>
       <w:r>
         <w:rPr>
-          <w:rFonts w:ascii="TimesNewToman" w:hAnsi="TimesNewToman"/>
+          <w:rFonts w:ascii="Times New Roman" w:hAnsi="Times New Roman"/>
           <w:color w:val="000000"/>
           <w:sz w:val="24"/>
         </w:rPr>
-        <w:t xml:space="preserve"> Amidst the symphony of theories and observations, scientists embark on a quest to discern the harmonious tune of primordial quintessence, seeking to unravel the cosmos's innermost secrets and harmonize disparate phenomena into a cohesive cosmic symphony</w:t>
+        <w:t xml:space="preserve"> It is in the transformation of ingredients during cooking, the cleaning power of household products, and the intricate processes occurring within our own bodies that the beauty and practical applications of chemistry become evident</w:t>
       </w:r>
       <w:r>
         <w:rPr>
-          <w:rFonts w:ascii="TimesNewToman" w:hAnsi="TimesNewToman"/>
-          <w:color w:val="000000"/>
-          <w:sz w:val="24"/>
-        </w:rPr>
-        <w:t>.</w:t>
-      </w:r>
-      <w:r>
-        <w:rPr>
-          <w:rFonts w:ascii="TimesNewToman" w:hAnsi="TimesNewToman"/>
-          <w:color w:val="000000"/>
-          <w:sz w:val="24"/>
-        </w:rPr>
-        <w:br/>
-      </w:r>
-      <w:r>
-        <w:rPr>
-          <w:rFonts w:ascii="TimesNewToman" w:hAnsi="TimesNewToman"/>
-          <w:color w:val="000000"/>
-          <w:sz w:val="24"/>
-        </w:rPr>
-        <w:br/>
-        <w:t>Driven by the relentless pursuit of knowledge, researchers delve into the depths of primordial quintessence, employing intricate mathematical models, meticulous experimental endeavors, and thought-provoking observations across multiple cosmic vistas</w:t>
-      </w:r>
-      <w:r>
-        <w:rPr>
-          <w:rFonts w:ascii="TimesNewToman" w:hAnsi="TimesNewToman"/>
-          <w:color w:val="000000"/>
-          <w:sz w:val="24"/>
-        </w:rPr>
-        <w:t>.</w:t>
-      </w:r>
-      <w:r>
-        <w:rPr>
-          <w:rFonts w:ascii="TimesNewToman" w:hAnsi="TimesNewToman"/>
-          <w:color w:val="000000"/>
-          <w:sz w:val="24"/>
-        </w:rPr>
-        <w:t xml:space="preserve"> By scrutinizing the symphony of gravitational waves, probing the echoes of distant galaxies, and delving into the enigmas of quantum mechanics, they yearn to unlock the cosmic riddle and unravel the interwoven mysteries of primordial quintessence and dark energy</w:t>
-      </w:r>
-      <w:r>
-        <w:rPr>
-          <w:rFonts w:ascii="TimesNewToman" w:hAnsi="TimesNewToman"/>
-          <w:color w:val="000000"/>
-          <w:sz w:val="24"/>
-        </w:rPr>
-        <w:t>.</w:t>
-      </w:r>
-      <w:r>
-        <w:rPr>
-          <w:rFonts w:ascii="TimesNewToman" w:hAnsi="TimesNewToman"/>
-          <w:color w:val="000000"/>
-          <w:sz w:val="24"/>
-        </w:rPr>
-        <w:t xml:space="preserve"> Through these tireless endeavors, humanity may decipher the universe's ultimate fate, dance in harmony with the mysteries of dark energy, and unveil the secrets of primordial quintessence, thereby elucidating the very fabric of our cosmic tapestry</w:t>
-      </w:r>
-      <w:r>
-        <w:rPr>
-          <w:rFonts w:ascii="TimesNewToman" w:hAnsi="TimesNewToman"/>
+          <w:rFonts w:ascii="Times New Roman" w:hAnsi="Times New Roman"/>
           <w:color w:val="000000"/>
           <w:sz w:val="24"/>
         </w:rPr>
@@ -242,7 +226,7 @@
     <w:p>
       <w:r>
         <w:rPr>
-          <w:rFonts w:ascii="TimesNewToman" w:hAnsi="TimesNewToman"/>
+          <w:rFonts w:ascii="Times New Roman" w:hAnsi="Times New Roman"/>
           <w:color w:val="000000"/>
           <w:sz w:val="28"/>
         </w:rPr>
@@ -252,48 +236,48 @@
     <w:p>
       <w:r>
         <w:rPr>
-          <w:rFonts w:ascii="TimesNewToman" w:hAnsi="TimesNewToman"/>
+          <w:rFonts w:ascii="Times New Roman" w:hAnsi="Times New Roman"/>
           <w:color w:val="000000"/>
         </w:rPr>
-        <w:lastRenderedPageBreak/>
-        <w:t>The exploration of primordial quintessence stands as a testament to humanity's enduring quest for understanding the universe's profoundness and intricacy</w:t>
+        <w:t>In this essay, we embarked on an engaging journey through the mesmerizing realm of chemistry, exploring the fundamental principles that govern the composition and behavior of matter</w:t>
       </w:r>
       <w:r>
         <w:rPr>
-          <w:rFonts w:ascii="TimesNewToman" w:hAnsi="TimesNewToman"/>
+          <w:rFonts w:ascii="Times New Roman" w:hAnsi="Times New Roman"/>
           <w:color w:val="000000"/>
         </w:rPr>
         <w:t>.</w:t>
       </w:r>
       <w:r>
         <w:rPr>
-          <w:rFonts w:ascii="TimesNewToman" w:hAnsi="TimesNewToman"/>
+          <w:rFonts w:ascii="Times New Roman" w:hAnsi="Times New Roman"/>
           <w:color w:val="000000"/>
         </w:rPr>
-        <w:t xml:space="preserve"> As scientists unravel the essence of dark energy and grapple with its enigmatic nature, they are led to ponder the universe's ultimate fate, confront the enigma of its acceleration, and decipher the origins of its enigmatically pervasive dark energy component</w:t>
+        <w:t xml:space="preserve"> From the intricate interactions of atoms and molecules to the transformative power of chemical reactions, we gained insights into the profound role chemistry plays in shaping our world and enriching our lives</w:t>
       </w:r>
       <w:r>
         <w:rPr>
-          <w:rFonts w:ascii="TimesNewToman" w:hAnsi="TimesNewToman"/>
+          <w:rFonts w:ascii="Times New Roman" w:hAnsi="Times New Roman"/>
           <w:color w:val="000000"/>
         </w:rPr>
         <w:t>.</w:t>
       </w:r>
       <w:r>
         <w:rPr>
-          <w:rFonts w:ascii="TimesNewToman" w:hAnsi="TimesNewToman"/>
+          <w:rFonts w:ascii="Times New Roman" w:hAnsi="Times New Roman"/>
           <w:color w:val="000000"/>
         </w:rPr>
-        <w:t xml:space="preserve"> Primordial quintessence, as a central player in this cosmic drama, holds the key to unlocking the deepest mysteries of the cosmos, guiding researchers into a new era of enlightenment and propelling humanity's quest for unraveling the universe's profoundest secrets</w:t>
+        <w:t xml:space="preserve"> As we continue to delve deeper into the mysteries of matter, the discoveries and innovations that await us promise to reshape our understanding of the universe and pave the way for a brighter and more sustainable future</w:t>
       </w:r>
       <w:r>
         <w:rPr>
-          <w:rFonts w:ascii="TimesNewToman" w:hAnsi="TimesNewToman"/>
+          <w:rFonts w:ascii="Times New Roman" w:hAnsi="Times New Roman"/>
           <w:color w:val="000000"/>
         </w:rPr>
         <w:t>.</w:t>
       </w:r>
     </w:p>
+    <w:p/>
     <w:sectPr>
       <w:pgSz w:w="12240" w:h="15840"/>
       <w:pgMar w:top="1440" w:right="1800" w:bottom="1440" w:left="1800" w:header="720" w:footer="720" w:gutter="0"/>
@@ -477,31 +461,31 @@
       </w:rPr>
     </w:lvl>
   </w:abstractNum>
-  <w:num w:numId="1" w16cid:durableId="657270834">
+  <w:num w:numId="1" w16cid:durableId="1248153424">
     <w:abstractNumId w:val="8"/>
   </w:num>
-  <w:num w:numId="2" w16cid:durableId="974212008">
+  <w:num w:numId="2" w16cid:durableId="1664049394">
     <w:abstractNumId w:val="6"/>
   </w:num>
-  <w:num w:numId="3" w16cid:durableId="1624923988">
+  <w:num w:numId="3" w16cid:durableId="382406290">
     <w:abstractNumId w:val="5"/>
   </w:num>
-  <w:num w:numId="4" w16cid:durableId="326786309">
+  <w:num w:numId="4" w16cid:durableId="139348831">
     <w:abstractNumId w:val="4"/>
   </w:num>
-  <w:num w:numId="5" w16cid:durableId="131758366">
+  <w:num w:numId="5" w16cid:durableId="1982539850">
     <w:abstractNumId w:val="7"/>
   </w:num>
-  <w:num w:numId="6" w16cid:durableId="1847357685">
+  <w:num w:numId="6" w16cid:durableId="851141403">
     <w:abstractNumId w:val="3"/>
   </w:num>
-  <w:num w:numId="7" w16cid:durableId="704985184">
+  <w:num w:numId="7" w16cid:durableId="623970829">
     <w:abstractNumId w:val="2"/>
   </w:num>
-  <w:num w:numId="8" w16cid:durableId="2000844043">
+  <w:num w:numId="8" w16cid:durableId="1234973910">
     <w:abstractNumId w:val="1"/>
   </w:num>
-  <w:num w:numId="9" w16cid:durableId="1465196548">
+  <w:num w:numId="9" w16cid:durableId="1360471349">
     <w:abstractNumId w:val="0"/>
   </w:num>
 </w:numbering>
